--- a/Psalms/114.docx
+++ b/Psalms/114.docx
@@ -1,6 +1,6 @@
 
 <file path=word/document.xml><?xml version="1.0" encoding="utf-8"?>
-<w:document xmlns:wpc="http://schemas.microsoft.com/office/word/2010/wordprocessingCanvas" xmlns:mo="http://schemas.microsoft.com/office/mac/office/2008/main" xmlns:mc="http://schemas.openxmlformats.org/markup-compatibility/2006" xmlns:mv="urn:schemas-microsoft-com:mac:vml" xmlns:o="urn:schemas-microsoft-com:office:office" xmlns:r="http://schemas.openxmlformats.org/officeDocument/2006/relationships" xmlns:m="http://schemas.openxmlformats.org/officeDocument/2006/math" xmlns:v="urn:schemas-microsoft-com:vml" xmlns:wp14="http://schemas.microsoft.com/office/word/2010/wordprocessingDrawing" xmlns:wp="http://schemas.openxmlformats.org/drawingml/2006/wordprocessingDrawing" xmlns:w10="urn:schemas-microsoft-com:office:word" xmlns:w="http://schemas.openxmlformats.org/wordprocessingml/2006/main" xmlns:w14="http://schemas.microsoft.com/office/word/2010/wordml" xmlns:w15="http://schemas.microsoft.com/office/word/2012/wordml" xmlns:wpg="http://schemas.microsoft.com/office/word/2010/wordprocessingGroup" xmlns:wpi="http://schemas.microsoft.com/office/word/2010/wordprocessingInk" xmlns:wne="http://schemas.microsoft.com/office/word/2006/wordml" xmlns:wps="http://schemas.microsoft.com/office/word/2010/wordprocessingShape" mc:Ignorable="w14 w15 wp14">
+<w:document xmlns:wpc="http://schemas.microsoft.com/office/word/2010/wordprocessingCanvas" xmlns:cx="http://schemas.microsoft.com/office/drawing/2014/chartex" xmlns:cx1="http://schemas.microsoft.com/office/drawing/2015/9/8/chartex" xmlns:mc="http://schemas.openxmlformats.org/markup-compatibility/2006" xmlns:o="urn:schemas-microsoft-com:office:office" xmlns:r="http://schemas.openxmlformats.org/officeDocument/2006/relationships" xmlns:m="http://schemas.openxmlformats.org/officeDocument/2006/math" xmlns:v="urn:schemas-microsoft-com:vml" xmlns:wp14="http://schemas.microsoft.com/office/word/2010/wordprocessingDrawing" xmlns:wp="http://schemas.openxmlformats.org/drawingml/2006/wordprocessingDrawing" xmlns:w10="urn:schemas-microsoft-com:office:word" xmlns:w="http://schemas.openxmlformats.org/wordprocessingml/2006/main" xmlns:w14="http://schemas.microsoft.com/office/word/2010/wordml" xmlns:w15="http://schemas.microsoft.com/office/word/2012/wordml" xmlns:w16se="http://schemas.microsoft.com/office/word/2015/wordml/symex" xmlns:wpg="http://schemas.microsoft.com/office/word/2010/wordprocessingGroup" xmlns:wpi="http://schemas.microsoft.com/office/word/2010/wordprocessingInk" xmlns:wne="http://schemas.microsoft.com/office/word/2006/wordml" xmlns:wps="http://schemas.microsoft.com/office/word/2010/wordprocessingShape" mc:Ignorable="w14 w15 w16se wp14">
   <w:body>
     <w:p>
       <w:pPr>
@@ -30,19 +30,21 @@
         <w:tblLook w:val="0420" w:firstRow="1" w:lastRow="0" w:firstColumn="0" w:lastColumn="0" w:noHBand="0" w:noVBand="1"/>
       </w:tblPr>
       <w:tblGrid>
-        <w:gridCol w:w="3649"/>
-        <w:gridCol w:w="3557"/>
-        <w:gridCol w:w="3633"/>
-        <w:gridCol w:w="3569"/>
-        <w:gridCol w:w="3604"/>
-        <w:gridCol w:w="3668"/>
-        <w:gridCol w:w="3668"/>
-        <w:gridCol w:w="3668"/>
+        <w:gridCol w:w="3086"/>
+        <w:gridCol w:w="3006"/>
+        <w:gridCol w:w="2252"/>
+        <w:gridCol w:w="2252"/>
+        <w:gridCol w:w="3070"/>
+        <w:gridCol w:w="3012"/>
+        <w:gridCol w:w="3047"/>
+        <w:gridCol w:w="3099"/>
+        <w:gridCol w:w="3099"/>
+        <w:gridCol w:w="3093"/>
       </w:tblGrid>
       <w:tr>
         <w:tc>
           <w:tcPr>
-            <w:tcW w:w="629" w:type="pct"/>
+            <w:tcW w:w="532" w:type="pct"/>
           </w:tcPr>
           <w:p>
             <w:r>
@@ -52,7 +54,7 @@
         </w:tc>
         <w:tc>
           <w:tcPr>
-            <w:tcW w:w="613" w:type="pct"/>
+            <w:tcW w:w="518" w:type="pct"/>
           </w:tcPr>
           <w:p>
             <w:r>
@@ -62,7 +64,34 @@
         </w:tc>
         <w:tc>
           <w:tcPr>
-            <w:tcW w:w="626" w:type="pct"/>
+            <w:tcW w:w="388" w:type="pct"/>
+          </w:tcPr>
+          <w:p>
+            <w:proofErr w:type="spellStart"/>
+            <w:r>
+              <w:t>Burmester</w:t>
+            </w:r>
+            <w:proofErr w:type="spellEnd"/>
+          </w:p>
+        </w:tc>
+        <w:tc>
+          <w:tcPr>
+            <w:tcW w:w="388" w:type="pct"/>
+          </w:tcPr>
+          <w:p>
+            <w:proofErr w:type="spellStart"/>
+            <w:r>
+              <w:t>Burmester</w:t>
+            </w:r>
+            <w:proofErr w:type="spellEnd"/>
+            <w:r>
+              <w:t>-modernized</w:t>
+            </w:r>
+          </w:p>
+        </w:tc>
+        <w:tc>
+          <w:tcPr>
+            <w:tcW w:w="529" w:type="pct"/>
           </w:tcPr>
           <w:p>
             <w:r>
@@ -72,7 +101,7 @@
         </w:tc>
         <w:tc>
           <w:tcPr>
-            <w:tcW w:w="615" w:type="pct"/>
+            <w:tcW w:w="519" w:type="pct"/>
           </w:tcPr>
           <w:p>
             <w:r>
@@ -82,7 +111,7 @@
         </w:tc>
         <w:tc>
           <w:tcPr>
-            <w:tcW w:w="621" w:type="pct"/>
+            <w:tcW w:w="525" w:type="pct"/>
           </w:tcPr>
           <w:p>
             <w:r>
@@ -92,7 +121,7 @@
         </w:tc>
         <w:tc>
           <w:tcPr>
-            <w:tcW w:w="632" w:type="pct"/>
+            <w:tcW w:w="534" w:type="pct"/>
           </w:tcPr>
           <w:p>
             <w:r>
@@ -102,7 +131,7 @@
         </w:tc>
         <w:tc>
           <w:tcPr>
-            <w:tcW w:w="632" w:type="pct"/>
+            <w:tcW w:w="534" w:type="pct"/>
           </w:tcPr>
           <w:p>
             <w:r>
@@ -112,7 +141,7 @@
         </w:tc>
         <w:tc>
           <w:tcPr>
-            <w:tcW w:w="632" w:type="pct"/>
+            <w:tcW w:w="533" w:type="pct"/>
           </w:tcPr>
           <w:p>
             <w:r>
@@ -124,7 +153,7 @@
       <w:tr>
         <w:tc>
           <w:tcPr>
-            <w:tcW w:w="629" w:type="pct"/>
+            <w:tcW w:w="532" w:type="pct"/>
           </w:tcPr>
           <w:p>
             <w:pPr>
@@ -142,7 +171,7 @@
         </w:tc>
         <w:tc>
           <w:tcPr>
-            <w:tcW w:w="613" w:type="pct"/>
+            <w:tcW w:w="518" w:type="pct"/>
           </w:tcPr>
           <w:p>
             <w:pPr>
@@ -160,19 +189,31 @@
         </w:tc>
         <w:tc>
           <w:tcPr>
-            <w:tcW w:w="626" w:type="pct"/>
+            <w:tcW w:w="388" w:type="pct"/>
           </w:tcPr>
           <w:p/>
         </w:tc>
         <w:tc>
           <w:tcPr>
-            <w:tcW w:w="615" w:type="pct"/>
+            <w:tcW w:w="388" w:type="pct"/>
           </w:tcPr>
           <w:p/>
         </w:tc>
         <w:tc>
           <w:tcPr>
-            <w:tcW w:w="621" w:type="pct"/>
+            <w:tcW w:w="529" w:type="pct"/>
+          </w:tcPr>
+          <w:p/>
+        </w:tc>
+        <w:tc>
+          <w:tcPr>
+            <w:tcW w:w="519" w:type="pct"/>
+          </w:tcPr>
+          <w:p/>
+        </w:tc>
+        <w:tc>
+          <w:tcPr>
+            <w:tcW w:w="525" w:type="pct"/>
           </w:tcPr>
           <w:p>
             <w:r>
@@ -182,20 +223,25 @@
         </w:tc>
         <w:tc>
           <w:tcPr>
-            <w:tcW w:w="632" w:type="pct"/>
+            <w:tcW w:w="534" w:type="pct"/>
           </w:tcPr>
           <w:p>
             <w:pPr>
               <w:pStyle w:val="EngIndEnd"/>
             </w:pPr>
-            <w:r>
-              <w:t>Hallelouia.</w:t>
-            </w:r>
-          </w:p>
-        </w:tc>
-        <w:tc>
-          <w:tcPr>
-            <w:tcW w:w="632" w:type="pct"/>
+            <w:proofErr w:type="spellStart"/>
+            <w:r>
+              <w:t>Hallelouia</w:t>
+            </w:r>
+            <w:proofErr w:type="spellEnd"/>
+            <w:r>
+              <w:t>.</w:t>
+            </w:r>
+          </w:p>
+        </w:tc>
+        <w:tc>
+          <w:tcPr>
+            <w:tcW w:w="534" w:type="pct"/>
           </w:tcPr>
           <w:p>
             <w:pPr>
@@ -205,7 +251,7 @@
         </w:tc>
         <w:tc>
           <w:tcPr>
-            <w:tcW w:w="632" w:type="pct"/>
+            <w:tcW w:w="533" w:type="pct"/>
           </w:tcPr>
           <w:p>
             <w:pPr>
@@ -235,7 +281,7 @@
       <w:tr>
         <w:tc>
           <w:tcPr>
-            <w:tcW w:w="629" w:type="pct"/>
+            <w:tcW w:w="532" w:type="pct"/>
           </w:tcPr>
           <w:p>
             <w:pPr>
@@ -271,7 +317,7 @@
         </w:tc>
         <w:tc>
           <w:tcPr>
-            <w:tcW w:w="613" w:type="pct"/>
+            <w:tcW w:w="518" w:type="pct"/>
           </w:tcPr>
           <w:p>
             <w:pPr>
@@ -337,7 +383,36 @@
         </w:tc>
         <w:tc>
           <w:tcPr>
-            <w:tcW w:w="626" w:type="pct"/>
+            <w:tcW w:w="388" w:type="pct"/>
+          </w:tcPr>
+          <w:p>
+            <w:r>
+              <w:t xml:space="preserve">I have </w:t>
+            </w:r>
+            <w:r>
+              <w:rPr>
+                <w:i/>
+              </w:rPr>
+              <w:t>loved</w:t>
+            </w:r>
+            <w:r>
+              <w:t>, for the Lord will hear the voice of my supplication.</w:t>
+            </w:r>
+          </w:p>
+        </w:tc>
+        <w:tc>
+          <w:tcPr>
+            <w:tcW w:w="388" w:type="pct"/>
+          </w:tcPr>
+          <w:p>
+            <w:r>
+              <w:t>I have loved, because the Lord will hear the voice of my supplication,</w:t>
+            </w:r>
+          </w:p>
+        </w:tc>
+        <w:tc>
+          <w:tcPr>
+            <w:tcW w:w="529" w:type="pct"/>
           </w:tcPr>
           <w:p>
             <w:r>
@@ -347,23 +422,31 @@
         </w:tc>
         <w:tc>
           <w:tcPr>
-            <w:tcW w:w="615" w:type="pct"/>
+            <w:tcW w:w="519" w:type="pct"/>
           </w:tcPr>
           <w:p/>
         </w:tc>
         <w:tc>
           <w:tcPr>
-            <w:tcW w:w="621" w:type="pct"/>
-          </w:tcPr>
-          <w:p>
-            <w:r>
-              <w:t>I WAS filled with love, because the Lord will hear the voice of my supplication.</w:t>
-            </w:r>
-          </w:p>
-        </w:tc>
-        <w:tc>
-          <w:tcPr>
-            <w:tcW w:w="632" w:type="pct"/>
+            <w:tcW w:w="525" w:type="pct"/>
+          </w:tcPr>
+          <w:p>
+            <w:r>
+              <w:t xml:space="preserve">I </w:t>
+            </w:r>
+            <w:proofErr w:type="gramStart"/>
+            <w:r>
+              <w:t>WAS filled</w:t>
+            </w:r>
+            <w:proofErr w:type="gramEnd"/>
+            <w:r>
+              <w:t xml:space="preserve"> with love, because the Lord will hear the voice of my supplication.</w:t>
+            </w:r>
+          </w:p>
+        </w:tc>
+        <w:tc>
+          <w:tcPr>
+            <w:tcW w:w="534" w:type="pct"/>
           </w:tcPr>
           <w:p>
             <w:pPr>
@@ -384,7 +467,7 @@
         </w:tc>
         <w:tc>
           <w:tcPr>
-            <w:tcW w:w="632" w:type="pct"/>
+            <w:tcW w:w="534" w:type="pct"/>
           </w:tcPr>
           <w:p>
             <w:pPr>
@@ -397,7 +480,7 @@
         </w:tc>
         <w:tc>
           <w:tcPr>
-            <w:tcW w:w="632" w:type="pct"/>
+            <w:tcW w:w="533" w:type="pct"/>
           </w:tcPr>
           <w:p>
             <w:pPr>
@@ -450,7 +533,7 @@
       <w:tr>
         <w:tc>
           <w:tcPr>
-            <w:tcW w:w="629" w:type="pct"/>
+            <w:tcW w:w="532" w:type="pct"/>
           </w:tcPr>
           <w:p>
             <w:pPr>
@@ -466,7 +549,14 @@
             </w:pPr>
             <w:r>
               <w:tab/>
-              <w:t>so all my days I will call upon Him.</w:t>
+            </w:r>
+            <w:proofErr w:type="gramStart"/>
+            <w:r>
+              <w:t>so</w:t>
+            </w:r>
+            <w:proofErr w:type="gramEnd"/>
+            <w:r>
+              <w:t xml:space="preserve"> all my days I will call upon Him.</w:t>
             </w:r>
           </w:p>
           <w:p>
@@ -477,7 +567,7 @@
         </w:tc>
         <w:tc>
           <w:tcPr>
-            <w:tcW w:w="613" w:type="pct"/>
+            <w:tcW w:w="518" w:type="pct"/>
           </w:tcPr>
           <w:p>
             <w:pPr>
@@ -494,8 +584,13 @@
             <w:r>
               <w:tab/>
             </w:r>
-            <w:r>
-              <w:t>therefore I will call upon Him</w:t>
+            <w:proofErr w:type="gramStart"/>
+            <w:r>
+              <w:t>therefore</w:t>
+            </w:r>
+            <w:proofErr w:type="gramEnd"/>
+            <w:r>
+              <w:t xml:space="preserve"> I will call upon Him</w:t>
             </w:r>
             <w:r>
               <w:t xml:space="preserve"> </w:t>
@@ -515,7 +610,40 @@
         </w:tc>
         <w:tc>
           <w:tcPr>
-            <w:tcW w:w="626" w:type="pct"/>
+            <w:tcW w:w="388" w:type="pct"/>
+          </w:tcPr>
+          <w:p>
+            <w:r>
+              <w:t>For He hath inclined His ear to me</w:t>
+            </w:r>
+            <w:proofErr w:type="gramStart"/>
+            <w:r>
+              <w:t>;</w:t>
+            </w:r>
+            <w:proofErr w:type="gramEnd"/>
+            <w:r>
+              <w:t xml:space="preserve"> in my days I was supplicating Him.</w:t>
+            </w:r>
+          </w:p>
+        </w:tc>
+        <w:tc>
+          <w:tcPr>
+            <w:tcW w:w="388" w:type="pct"/>
+          </w:tcPr>
+          <w:p>
+            <w:proofErr w:type="gramStart"/>
+            <w:r>
+              <w:t>because</w:t>
+            </w:r>
+            <w:proofErr w:type="gramEnd"/>
+            <w:r>
+              <w:t xml:space="preserve"> He has inclined His ear to me, and in my days I was supplicating Him.</w:t>
+            </w:r>
+          </w:p>
+        </w:tc>
+        <w:tc>
+          <w:tcPr>
+            <w:tcW w:w="529" w:type="pct"/>
           </w:tcPr>
           <w:p>
             <w:r>
@@ -525,23 +653,28 @@
         </w:tc>
         <w:tc>
           <w:tcPr>
-            <w:tcW w:w="615" w:type="pct"/>
+            <w:tcW w:w="519" w:type="pct"/>
           </w:tcPr>
           <w:p/>
         </w:tc>
         <w:tc>
           <w:tcPr>
-            <w:tcW w:w="621" w:type="pct"/>
-          </w:tcPr>
-          <w:p>
-            <w:r>
-              <w:t>Because He hath inclined His ear unto me, therefore will I call upon Him as long as I live.</w:t>
-            </w:r>
-          </w:p>
-        </w:tc>
-        <w:tc>
-          <w:tcPr>
-            <w:tcW w:w="632" w:type="pct"/>
+            <w:tcW w:w="525" w:type="pct"/>
+          </w:tcPr>
+          <w:p>
+            <w:r>
+              <w:t xml:space="preserve">Because He hath inclined His ear unto me, therefore will I call upon Him as long as I </w:t>
+            </w:r>
+            <w:proofErr w:type="gramStart"/>
+            <w:r>
+              <w:t>live.</w:t>
+            </w:r>
+            <w:proofErr w:type="gramEnd"/>
+          </w:p>
+        </w:tc>
+        <w:tc>
+          <w:tcPr>
+            <w:tcW w:w="534" w:type="pct"/>
           </w:tcPr>
           <w:p>
             <w:pPr>
@@ -555,27 +688,37 @@
             <w:pPr>
               <w:pStyle w:val="EngIndEnd"/>
             </w:pPr>
-            <w:r>
-              <w:t>and in my days I will call.</w:t>
-            </w:r>
-          </w:p>
-        </w:tc>
-        <w:tc>
-          <w:tcPr>
-            <w:tcW w:w="632" w:type="pct"/>
+            <w:proofErr w:type="gramStart"/>
+            <w:r>
+              <w:t>and</w:t>
+            </w:r>
+            <w:proofErr w:type="gramEnd"/>
+            <w:r>
+              <w:t xml:space="preserve"> in my days I will call.</w:t>
+            </w:r>
+          </w:p>
+        </w:tc>
+        <w:tc>
+          <w:tcPr>
+            <w:tcW w:w="534" w:type="pct"/>
           </w:tcPr>
           <w:p>
             <w:pPr>
               <w:pStyle w:val="EngIndEnd"/>
             </w:pPr>
             <w:r>
-              <w:t>Because he has inclined his ear to me, therefore will I call upon him while I live.</w:t>
-            </w:r>
-          </w:p>
-        </w:tc>
-        <w:tc>
-          <w:tcPr>
-            <w:tcW w:w="632" w:type="pct"/>
+              <w:t xml:space="preserve">Because he has inclined his ear to me, therefore will I call upon him while I </w:t>
+            </w:r>
+            <w:proofErr w:type="gramStart"/>
+            <w:r>
+              <w:t>live.</w:t>
+            </w:r>
+            <w:proofErr w:type="gramEnd"/>
+          </w:p>
+        </w:tc>
+        <w:tc>
+          <w:tcPr>
+            <w:tcW w:w="533" w:type="pct"/>
           </w:tcPr>
           <w:p>
             <w:pPr>
@@ -612,15 +755,27 @@
                 <w:shd w:val="clear" w:color="auto" w:fill="FFFFFF"/>
               </w:rPr>
             </w:pPr>
-            <w:r>
-              <w:rPr>
-                <w:rFonts w:ascii="Tahoma" w:eastAsia="Times New Roman" w:hAnsi="Tahoma" w:cs="Tahoma"/>
-                <w:color w:val="2E1308"/>
-                <w:sz w:val="24"/>
-                <w:szCs w:val="24"/>
-                <w:shd w:val="clear" w:color="auto" w:fill="FFFFFF"/>
-              </w:rPr>
-              <w:t>And in my days I shall call upon Him.</w:t>
+            <w:proofErr w:type="gramStart"/>
+            <w:r>
+              <w:rPr>
+                <w:rFonts w:ascii="Tahoma" w:eastAsia="Times New Roman" w:hAnsi="Tahoma" w:cs="Tahoma"/>
+                <w:color w:val="2E1308"/>
+                <w:sz w:val="24"/>
+                <w:szCs w:val="24"/>
+                <w:shd w:val="clear" w:color="auto" w:fill="FFFFFF"/>
+              </w:rPr>
+              <w:t>And</w:t>
+            </w:r>
+            <w:proofErr w:type="gramEnd"/>
+            <w:r>
+              <w:rPr>
+                <w:rFonts w:ascii="Tahoma" w:eastAsia="Times New Roman" w:hAnsi="Tahoma" w:cs="Tahoma"/>
+                <w:color w:val="2E1308"/>
+                <w:sz w:val="24"/>
+                <w:szCs w:val="24"/>
+                <w:shd w:val="clear" w:color="auto" w:fill="FFFFFF"/>
+              </w:rPr>
+              <w:t xml:space="preserve"> in my days I shall call upon Him.</w:t>
             </w:r>
           </w:p>
         </w:tc>
@@ -628,7 +783,7 @@
       <w:tr>
         <w:tc>
           <w:tcPr>
-            <w:tcW w:w="629" w:type="pct"/>
+            <w:tcW w:w="532" w:type="pct"/>
           </w:tcPr>
           <w:p>
             <w:pPr>
@@ -664,7 +819,7 @@
         </w:tc>
         <w:tc>
           <w:tcPr>
-            <w:tcW w:w="613" w:type="pct"/>
+            <w:tcW w:w="518" w:type="pct"/>
           </w:tcPr>
           <w:p>
             <w:pPr>
@@ -733,23 +888,68 @@
         </w:tc>
         <w:tc>
           <w:tcPr>
-            <w:tcW w:w="626" w:type="pct"/>
-          </w:tcPr>
-          <w:p>
-            <w:r>
-              <w:t xml:space="preserve">For the sorrows of death held me, and the perils of Amenti have found me: I found trouble and grief.  </w:t>
-            </w:r>
-          </w:p>
-        </w:tc>
-        <w:tc>
-          <w:tcPr>
-            <w:tcW w:w="615" w:type="pct"/>
+            <w:tcW w:w="388" w:type="pct"/>
+          </w:tcPr>
+          <w:p>
+            <w:r>
+              <w:t xml:space="preserve">For the pains of death seized me: (it was) the </w:t>
+            </w:r>
+            <w:r>
+              <w:rPr>
+                <w:i/>
+              </w:rPr>
+              <w:t>dangers)</w:t>
+            </w:r>
+            <w:r>
+              <w:t xml:space="preserve"> of Hades (</w:t>
+            </w:r>
+            <w:proofErr w:type="spellStart"/>
+            <w:r>
+              <w:t>Amenti</w:t>
+            </w:r>
+            <w:proofErr w:type="spellEnd"/>
+            <w:r>
+              <w:t>) which found me. (It was) affliction and grief which I found.</w:t>
+            </w:r>
+          </w:p>
+        </w:tc>
+        <w:tc>
+          <w:tcPr>
+            <w:tcW w:w="388" w:type="pct"/>
+          </w:tcPr>
+          <w:p>
+            <w:r>
+              <w:t>For the pains of death seized me, and the dangers of Hades have found me; I found affliction and grief.</w:t>
+            </w:r>
+          </w:p>
+        </w:tc>
+        <w:tc>
+          <w:tcPr>
+            <w:tcW w:w="529" w:type="pct"/>
+          </w:tcPr>
+          <w:p>
+            <w:r>
+              <w:t xml:space="preserve">For the sorrows of death held me, and the perils of </w:t>
+            </w:r>
+            <w:proofErr w:type="spellStart"/>
+            <w:r>
+              <w:t>Amenti</w:t>
+            </w:r>
+            <w:proofErr w:type="spellEnd"/>
+            <w:r>
+              <w:t xml:space="preserve"> have found me: I found trouble and grief.  </w:t>
+            </w:r>
+          </w:p>
+        </w:tc>
+        <w:tc>
+          <w:tcPr>
+            <w:tcW w:w="519" w:type="pct"/>
           </w:tcPr>
           <w:p/>
         </w:tc>
         <w:tc>
           <w:tcPr>
-            <w:tcW w:w="621" w:type="pct"/>
+            <w:tcW w:w="525" w:type="pct"/>
           </w:tcPr>
           <w:p>
             <w:r>
@@ -759,7 +959,7 @@
         </w:tc>
         <w:tc>
           <w:tcPr>
-            <w:tcW w:w="632" w:type="pct"/>
+            <w:tcW w:w="534" w:type="pct"/>
           </w:tcPr>
           <w:p>
             <w:pPr>
@@ -781,14 +981,19 @@
             <w:pPr>
               <w:pStyle w:val="EngIndEnd"/>
             </w:pPr>
-            <w:r>
-              <w:t>affliction and grief I found.</w:t>
-            </w:r>
-          </w:p>
-        </w:tc>
-        <w:tc>
-          <w:tcPr>
-            <w:tcW w:w="632" w:type="pct"/>
+            <w:proofErr w:type="gramStart"/>
+            <w:r>
+              <w:t>affliction</w:t>
+            </w:r>
+            <w:proofErr w:type="gramEnd"/>
+            <w:r>
+              <w:t xml:space="preserve"> and grief I found.</w:t>
+            </w:r>
+          </w:p>
+        </w:tc>
+        <w:tc>
+          <w:tcPr>
+            <w:tcW w:w="534" w:type="pct"/>
           </w:tcPr>
           <w:p>
             <w:pPr>
@@ -801,7 +1006,7 @@
         </w:tc>
         <w:tc>
           <w:tcPr>
-            <w:tcW w:w="632" w:type="pct"/>
+            <w:tcW w:w="533" w:type="pct"/>
           </w:tcPr>
           <w:p>
             <w:pPr>
@@ -877,7 +1082,7 @@
       <w:tr>
         <w:tc>
           <w:tcPr>
-            <w:tcW w:w="629" w:type="pct"/>
+            <w:tcW w:w="532" w:type="pct"/>
           </w:tcPr>
           <w:p>
             <w:pPr>
@@ -892,6 +1097,7 @@
               <w:pStyle w:val="EnglishHangEndNoCoptic"/>
             </w:pPr>
             <w:r>
+              <w:lastRenderedPageBreak/>
               <w:tab/>
               <w:t>‘O Lord, deliver my soul.’</w:t>
             </w:r>
@@ -904,7 +1110,7 @@
         </w:tc>
         <w:tc>
           <w:tcPr>
-            <w:tcW w:w="613" w:type="pct"/>
+            <w:tcW w:w="518" w:type="pct"/>
           </w:tcPr>
           <w:p>
             <w:pPr>
@@ -923,6 +1129,7 @@
               <w:pStyle w:val="EnglishHangEndNoCoptic"/>
             </w:pPr>
             <w:r>
+              <w:lastRenderedPageBreak/>
               <w:tab/>
               <w:t>“O Lord, save</w:t>
             </w:r>
@@ -939,44 +1146,117 @@
         </w:tc>
         <w:tc>
           <w:tcPr>
-            <w:tcW w:w="626" w:type="pct"/>
-          </w:tcPr>
-          <w:p>
-            <w:r>
-              <w:t>And I entreated the Name of the Lord; O Lord, deliver my soul.</w:t>
-            </w:r>
-          </w:p>
-        </w:tc>
-        <w:tc>
-          <w:tcPr>
-            <w:tcW w:w="615" w:type="pct"/>
+            <w:tcW w:w="388" w:type="pct"/>
+          </w:tcPr>
+          <w:p>
+            <w:proofErr w:type="gramStart"/>
+            <w:r>
+              <w:lastRenderedPageBreak/>
+              <w:t>And</w:t>
+            </w:r>
+            <w:proofErr w:type="gramEnd"/>
+            <w:r>
+              <w:t xml:space="preserve"> I entreated the </w:t>
+            </w:r>
+            <w:r>
+              <w:lastRenderedPageBreak/>
+              <w:t xml:space="preserve">Name of the Lord; </w:t>
+            </w:r>
+            <w:r>
+              <w:rPr>
+                <w:i/>
+              </w:rPr>
+              <w:t>O</w:t>
+            </w:r>
+            <w:r>
+              <w:t xml:space="preserve"> Lord, deliver my </w:t>
+            </w:r>
+            <w:r>
+              <w:rPr>
+                <w:i/>
+              </w:rPr>
+              <w:t>soul</w:t>
+            </w:r>
+            <w:r>
+              <w:t>.</w:t>
+            </w:r>
+          </w:p>
+        </w:tc>
+        <w:tc>
+          <w:tcPr>
+            <w:tcW w:w="388" w:type="pct"/>
+          </w:tcPr>
+          <w:p>
+            <w:proofErr w:type="gramStart"/>
+            <w:r>
+              <w:lastRenderedPageBreak/>
+              <w:t>And</w:t>
+            </w:r>
+            <w:proofErr w:type="gramEnd"/>
+            <w:r>
+              <w:t xml:space="preserve"> I entreated the </w:t>
+            </w:r>
+            <w:r>
+              <w:lastRenderedPageBreak/>
+              <w:t>Name of the Lord, O Lord, deliver my soul.</w:t>
+            </w:r>
+          </w:p>
+        </w:tc>
+        <w:tc>
+          <w:tcPr>
+            <w:tcW w:w="529" w:type="pct"/>
+          </w:tcPr>
+          <w:p>
+            <w:proofErr w:type="gramStart"/>
+            <w:r>
+              <w:lastRenderedPageBreak/>
+              <w:t>And</w:t>
+            </w:r>
+            <w:proofErr w:type="gramEnd"/>
+            <w:r>
+              <w:t xml:space="preserve"> I entreated the Name of the </w:t>
+            </w:r>
+            <w:r>
+              <w:lastRenderedPageBreak/>
+              <w:t>Lord; O Lord, deliver my soul.</w:t>
+            </w:r>
+          </w:p>
+        </w:tc>
+        <w:tc>
+          <w:tcPr>
+            <w:tcW w:w="519" w:type="pct"/>
           </w:tcPr>
           <w:p/>
         </w:tc>
         <w:tc>
           <w:tcPr>
-            <w:tcW w:w="621" w:type="pct"/>
-          </w:tcPr>
-          <w:p>
-            <w:r>
-              <w:t>O Lord, deliver my soul; gracious is the Lord, and righteous, yea, our God is merciful.</w:t>
-            </w:r>
-          </w:p>
-        </w:tc>
-        <w:tc>
-          <w:tcPr>
-            <w:tcW w:w="632" w:type="pct"/>
+            <w:tcW w:w="525" w:type="pct"/>
+          </w:tcPr>
+          <w:p>
+            <w:r>
+              <w:t xml:space="preserve">O Lord, deliver my soul; </w:t>
+            </w:r>
+            <w:r>
+              <w:lastRenderedPageBreak/>
+              <w:t>gracious is the Lord, and righteous, yea, our God is merciful.</w:t>
+            </w:r>
+          </w:p>
+        </w:tc>
+        <w:tc>
+          <w:tcPr>
+            <w:tcW w:w="534" w:type="pct"/>
           </w:tcPr>
           <w:p>
             <w:pPr>
               <w:pStyle w:val="EngIndEnd"/>
             </w:pPr>
             <w:r>
-              <w:t xml:space="preserve">And on the name of the Lord I </w:t>
-            </w:r>
-            <w:r>
               <w:lastRenderedPageBreak/>
-              <w:t>called:</w:t>
+              <w:t xml:space="preserve">And on the name of the </w:t>
+            </w:r>
+            <w:r>
+              <w:lastRenderedPageBreak/>
+              <w:t>Lord I called:</w:t>
             </w:r>
           </w:p>
           <w:p>
@@ -990,7 +1270,7 @@
         </w:tc>
         <w:tc>
           <w:tcPr>
-            <w:tcW w:w="632" w:type="pct"/>
+            <w:tcW w:w="534" w:type="pct"/>
           </w:tcPr>
           <w:p>
             <w:pPr>
@@ -998,17 +1278,17 @@
             </w:pPr>
             <w:r>
               <w:lastRenderedPageBreak/>
-              <w:t xml:space="preserve">Then I called on the name of the </w:t>
+              <w:t xml:space="preserve">Then I called on the name of </w:t>
             </w:r>
             <w:r>
               <w:lastRenderedPageBreak/>
-              <w:t>Lord: O Lord, deliver my soul.</w:t>
-            </w:r>
-          </w:p>
-        </w:tc>
-        <w:tc>
-          <w:tcPr>
-            <w:tcW w:w="632" w:type="pct"/>
+              <w:t>the Lord: O Lord, deliver my soul.</w:t>
+            </w:r>
+          </w:p>
+        </w:tc>
+        <w:tc>
+          <w:tcPr>
+            <w:tcW w:w="533" w:type="pct"/>
           </w:tcPr>
           <w:p>
             <w:pPr>
@@ -1031,7 +1311,18 @@
                 <w:shd w:val="clear" w:color="auto" w:fill="FFFFFF"/>
               </w:rPr>
               <w:lastRenderedPageBreak/>
-              <w:t>Then I called upon the Lord’s name,</w:t>
+              <w:t xml:space="preserve">Then I called upon the </w:t>
+            </w:r>
+            <w:r>
+              <w:rPr>
+                <w:rFonts w:ascii="Tahoma" w:eastAsia="Times New Roman" w:hAnsi="Tahoma" w:cs="Tahoma"/>
+                <w:color w:val="2E1308"/>
+                <w:sz w:val="24"/>
+                <w:szCs w:val="24"/>
+                <w:shd w:val="clear" w:color="auto" w:fill="FFFFFF"/>
+              </w:rPr>
+              <w:lastRenderedPageBreak/>
+              <w:t>Lord’s name,</w:t>
             </w:r>
           </w:p>
           <w:p>
@@ -1062,7 +1353,7 @@
       <w:tr>
         <w:tc>
           <w:tcPr>
-            <w:tcW w:w="629" w:type="pct"/>
+            <w:tcW w:w="532" w:type="pct"/>
           </w:tcPr>
           <w:p>
             <w:pPr>
@@ -1090,7 +1381,7 @@
         </w:tc>
         <w:tc>
           <w:tcPr>
-            <w:tcW w:w="613" w:type="pct"/>
+            <w:tcW w:w="518" w:type="pct"/>
           </w:tcPr>
           <w:p>
             <w:pPr>
@@ -1110,11 +1401,16 @@
             <w:r>
               <w:tab/>
             </w:r>
+            <w:proofErr w:type="gramStart"/>
             <w:r>
               <w:t>o</w:t>
             </w:r>
             <w:r>
-              <w:t xml:space="preserve">ur God </w:t>
+              <w:t>ur</w:t>
+            </w:r>
+            <w:proofErr w:type="gramEnd"/>
+            <w:r>
+              <w:t xml:space="preserve"> God </w:t>
             </w:r>
             <w:r>
               <w:t>shows mercy</w:t>
@@ -1131,7 +1427,27 @@
         </w:tc>
         <w:tc>
           <w:tcPr>
-            <w:tcW w:w="626" w:type="pct"/>
+            <w:tcW w:w="388" w:type="pct"/>
+          </w:tcPr>
+          <w:p>
+            <w:r>
+              <w:t>Merciful is the Lord, and just is He: our God is wont to be merciful</w:t>
+            </w:r>
+          </w:p>
+        </w:tc>
+        <w:tc>
+          <w:tcPr>
+            <w:tcW w:w="388" w:type="pct"/>
+          </w:tcPr>
+          <w:p>
+            <w:r>
+              <w:t>The Lord is Merciful, and He is just; our God shows mercy.</w:t>
+            </w:r>
+          </w:p>
+        </w:tc>
+        <w:tc>
+          <w:tcPr>
+            <w:tcW w:w="529" w:type="pct"/>
           </w:tcPr>
           <w:p>
             <w:r>
@@ -1141,19 +1457,19 @@
         </w:tc>
         <w:tc>
           <w:tcPr>
-            <w:tcW w:w="615" w:type="pct"/>
+            <w:tcW w:w="519" w:type="pct"/>
           </w:tcPr>
           <w:p/>
         </w:tc>
         <w:tc>
           <w:tcPr>
-            <w:tcW w:w="621" w:type="pct"/>
+            <w:tcW w:w="525" w:type="pct"/>
           </w:tcPr>
           <w:p/>
         </w:tc>
         <w:tc>
           <w:tcPr>
-            <w:tcW w:w="632" w:type="pct"/>
+            <w:tcW w:w="534" w:type="pct"/>
           </w:tcPr>
           <w:p>
             <w:pPr>
@@ -1167,14 +1483,19 @@
             <w:pPr>
               <w:pStyle w:val="EngIndEnd"/>
             </w:pPr>
-            <w:r>
-              <w:t>and our God shows mercy.</w:t>
-            </w:r>
-          </w:p>
-        </w:tc>
-        <w:tc>
-          <w:tcPr>
-            <w:tcW w:w="632" w:type="pct"/>
+            <w:proofErr w:type="gramStart"/>
+            <w:r>
+              <w:t>and</w:t>
+            </w:r>
+            <w:proofErr w:type="gramEnd"/>
+            <w:r>
+              <w:t xml:space="preserve"> our God shows mercy.</w:t>
+            </w:r>
+          </w:p>
+        </w:tc>
+        <w:tc>
+          <w:tcPr>
+            <w:tcW w:w="534" w:type="pct"/>
           </w:tcPr>
           <w:p>
             <w:pPr>
@@ -1187,7 +1508,7 @@
         </w:tc>
         <w:tc>
           <w:tcPr>
-            <w:tcW w:w="632" w:type="pct"/>
+            <w:tcW w:w="533" w:type="pct"/>
           </w:tcPr>
           <w:p>
             <w:pPr>
@@ -1224,15 +1545,27 @@
                 <w:shd w:val="clear" w:color="auto" w:fill="FFFFFF"/>
               </w:rPr>
             </w:pPr>
-            <w:r>
-              <w:rPr>
-                <w:rFonts w:ascii="Tahoma" w:eastAsia="Times New Roman" w:hAnsi="Tahoma" w:cs="Tahoma"/>
-                <w:color w:val="2E1308"/>
-                <w:sz w:val="24"/>
-                <w:szCs w:val="24"/>
-                <w:shd w:val="clear" w:color="auto" w:fill="FFFFFF"/>
-              </w:rPr>
-              <w:t>And our God has mercy.</w:t>
+            <w:proofErr w:type="gramStart"/>
+            <w:r>
+              <w:rPr>
+                <w:rFonts w:ascii="Tahoma" w:eastAsia="Times New Roman" w:hAnsi="Tahoma" w:cs="Tahoma"/>
+                <w:color w:val="2E1308"/>
+                <w:sz w:val="24"/>
+                <w:szCs w:val="24"/>
+                <w:shd w:val="clear" w:color="auto" w:fill="FFFFFF"/>
+              </w:rPr>
+              <w:t>And</w:t>
+            </w:r>
+            <w:proofErr w:type="gramEnd"/>
+            <w:r>
+              <w:rPr>
+                <w:rFonts w:ascii="Tahoma" w:eastAsia="Times New Roman" w:hAnsi="Tahoma" w:cs="Tahoma"/>
+                <w:color w:val="2E1308"/>
+                <w:sz w:val="24"/>
+                <w:szCs w:val="24"/>
+                <w:shd w:val="clear" w:color="auto" w:fill="FFFFFF"/>
+              </w:rPr>
+              <w:t xml:space="preserve"> our God has mercy.</w:t>
             </w:r>
           </w:p>
         </w:tc>
@@ -1240,7 +1573,7 @@
       <w:tr>
         <w:tc>
           <w:tcPr>
-            <w:tcW w:w="629" w:type="pct"/>
+            <w:tcW w:w="532" w:type="pct"/>
           </w:tcPr>
           <w:p>
             <w:pPr>
@@ -1267,7 +1600,7 @@
         </w:tc>
         <w:tc>
           <w:tcPr>
-            <w:tcW w:w="613" w:type="pct"/>
+            <w:tcW w:w="518" w:type="pct"/>
           </w:tcPr>
           <w:p>
             <w:pPr>
@@ -1306,7 +1639,27 @@
         </w:tc>
         <w:tc>
           <w:tcPr>
-            <w:tcW w:w="626" w:type="pct"/>
+            <w:tcW w:w="388" w:type="pct"/>
+          </w:tcPr>
+          <w:p>
+            <w:r>
+              <w:t>He who guards the little children is the Lord: I humbled myself, and He delivered me.</w:t>
+            </w:r>
+          </w:p>
+        </w:tc>
+        <w:tc>
+          <w:tcPr>
+            <w:tcW w:w="388" w:type="pct"/>
+          </w:tcPr>
+          <w:p>
+            <w:r>
+              <w:t>The Lord is He Who guards the little children; I humbled myself, and He delivered me.</w:t>
+            </w:r>
+          </w:p>
+        </w:tc>
+        <w:tc>
+          <w:tcPr>
+            <w:tcW w:w="529" w:type="pct"/>
           </w:tcPr>
           <w:p>
             <w:r>
@@ -1316,23 +1669,31 @@
         </w:tc>
         <w:tc>
           <w:tcPr>
-            <w:tcW w:w="615" w:type="pct"/>
+            <w:tcW w:w="519" w:type="pct"/>
           </w:tcPr>
           <w:p/>
         </w:tc>
         <w:tc>
           <w:tcPr>
-            <w:tcW w:w="621" w:type="pct"/>
-          </w:tcPr>
-          <w:p>
-            <w:r>
-              <w:t>The Lord preserveth the simple; I humbled myself, and He saved me.</w:t>
-            </w:r>
-          </w:p>
-        </w:tc>
-        <w:tc>
-          <w:tcPr>
-            <w:tcW w:w="632" w:type="pct"/>
+            <w:tcW w:w="525" w:type="pct"/>
+          </w:tcPr>
+          <w:p>
+            <w:r>
+              <w:t xml:space="preserve">The Lord </w:t>
+            </w:r>
+            <w:proofErr w:type="spellStart"/>
+            <w:r>
+              <w:t>preserveth</w:t>
+            </w:r>
+            <w:proofErr w:type="spellEnd"/>
+            <w:r>
+              <w:t xml:space="preserve"> the simple; I humbled myself, and He saved me.</w:t>
+            </w:r>
+          </w:p>
+        </w:tc>
+        <w:tc>
+          <w:tcPr>
+            <w:tcW w:w="534" w:type="pct"/>
           </w:tcPr>
           <w:p>
             <w:pPr>
@@ -1347,26 +1708,42 @@
               <w:pStyle w:val="EngIndEnd"/>
             </w:pPr>
             <w:r>
-              <w:t>I was brought low, and he saved me.</w:t>
-            </w:r>
-          </w:p>
-        </w:tc>
-        <w:tc>
-          <w:tcPr>
-            <w:tcW w:w="632" w:type="pct"/>
+              <w:t xml:space="preserve">I </w:t>
+            </w:r>
+            <w:proofErr w:type="gramStart"/>
+            <w:r>
+              <w:t>was brought</w:t>
+            </w:r>
+            <w:proofErr w:type="gramEnd"/>
+            <w:r>
+              <w:t xml:space="preserve"> low, and he saved me.</w:t>
+            </w:r>
+          </w:p>
+        </w:tc>
+        <w:tc>
+          <w:tcPr>
+            <w:tcW w:w="534" w:type="pct"/>
           </w:tcPr>
           <w:p>
             <w:pPr>
               <w:pStyle w:val="EngIndEnd"/>
             </w:pPr>
             <w:r>
-              <w:t>The Lord preserves the simple: I was brought low, and he delivered me.</w:t>
-            </w:r>
-          </w:p>
-        </w:tc>
-        <w:tc>
-          <w:tcPr>
-            <w:tcW w:w="632" w:type="pct"/>
+              <w:t xml:space="preserve">The Lord preserves the simple: I </w:t>
+            </w:r>
+            <w:proofErr w:type="gramStart"/>
+            <w:r>
+              <w:t>was brought</w:t>
+            </w:r>
+            <w:proofErr w:type="gramEnd"/>
+            <w:r>
+              <w:t xml:space="preserve"> low, and he delivered me.</w:t>
+            </w:r>
+          </w:p>
+        </w:tc>
+        <w:tc>
+          <w:tcPr>
+            <w:tcW w:w="533" w:type="pct"/>
           </w:tcPr>
           <w:p>
             <w:pPr>
@@ -1419,7 +1796,7 @@
       <w:tr>
         <w:tc>
           <w:tcPr>
-            <w:tcW w:w="629" w:type="pct"/>
+            <w:tcW w:w="532" w:type="pct"/>
           </w:tcPr>
           <w:p>
             <w:pPr>
@@ -1441,7 +1818,14 @@
             </w:pPr>
             <w:r>
               <w:tab/>
-              <w:t>for the Lord has dealt kindly with you.</w:t>
+            </w:r>
+            <w:proofErr w:type="gramStart"/>
+            <w:r>
+              <w:t>for</w:t>
+            </w:r>
+            <w:proofErr w:type="gramEnd"/>
+            <w:r>
+              <w:t xml:space="preserve"> the Lord has dealt kindly with you.</w:t>
             </w:r>
           </w:p>
           <w:p>
@@ -1452,7 +1836,7 @@
         </w:tc>
         <w:tc>
           <w:tcPr>
-            <w:tcW w:w="613" w:type="pct"/>
+            <w:tcW w:w="518" w:type="pct"/>
           </w:tcPr>
           <w:p>
             <w:pPr>
@@ -1488,23 +1872,72 @@
         </w:tc>
         <w:tc>
           <w:tcPr>
-            <w:tcW w:w="626" w:type="pct"/>
-          </w:tcPr>
-          <w:p>
-            <w:r>
-              <w:t>Return, O my soul unto thy resting place; for the Lord has done good unto me.</w:t>
-            </w:r>
-          </w:p>
-        </w:tc>
-        <w:tc>
-          <w:tcPr>
-            <w:tcW w:w="615" w:type="pct"/>
+            <w:tcW w:w="388" w:type="pct"/>
+          </w:tcPr>
+          <w:p>
+            <w:r>
+              <w:t xml:space="preserve">Turn, my </w:t>
+            </w:r>
+            <w:r>
+              <w:rPr>
+                <w:i/>
+              </w:rPr>
+              <w:t>soul</w:t>
+            </w:r>
+            <w:r>
+              <w:t>, to thy rest</w:t>
+            </w:r>
+            <w:r>
+              <w:t>ing-place, for the Lord hath d</w:t>
+            </w:r>
+            <w:r>
+              <w:t>e</w:t>
+            </w:r>
+            <w:r>
+              <w:t>a</w:t>
+            </w:r>
+            <w:r>
+              <w:t>lt well with me.</w:t>
+            </w:r>
+          </w:p>
+        </w:tc>
+        <w:tc>
+          <w:tcPr>
+            <w:tcW w:w="388" w:type="pct"/>
+          </w:tcPr>
+          <w:p>
+            <w:r>
+              <w:t>Turn, my soul, to your resting place, for the Lord has dealt well with me.</w:t>
+            </w:r>
+          </w:p>
+        </w:tc>
+        <w:tc>
+          <w:tcPr>
+            <w:tcW w:w="529" w:type="pct"/>
+          </w:tcPr>
+          <w:p>
+            <w:r>
+              <w:t xml:space="preserve">Return, O my soul unto thy resting place; for the Lord has done </w:t>
+            </w:r>
+            <w:proofErr w:type="gramStart"/>
+            <w:r>
+              <w:t>good</w:t>
+            </w:r>
+            <w:proofErr w:type="gramEnd"/>
+            <w:r>
+              <w:t xml:space="preserve"> unto me.</w:t>
+            </w:r>
+          </w:p>
+        </w:tc>
+        <w:tc>
+          <w:tcPr>
+            <w:tcW w:w="519" w:type="pct"/>
           </w:tcPr>
           <w:p/>
         </w:tc>
         <w:tc>
           <w:tcPr>
-            <w:tcW w:w="621" w:type="pct"/>
+            <w:tcW w:w="525" w:type="pct"/>
           </w:tcPr>
           <w:p>
             <w:r>
@@ -1514,7 +1947,7 @@
         </w:tc>
         <w:tc>
           <w:tcPr>
-            <w:tcW w:w="632" w:type="pct"/>
+            <w:tcW w:w="534" w:type="pct"/>
           </w:tcPr>
           <w:p>
             <w:pPr>
@@ -1535,20 +1968,28 @@
         </w:tc>
         <w:tc>
           <w:tcPr>
-            <w:tcW w:w="632" w:type="pct"/>
+            <w:tcW w:w="534" w:type="pct"/>
           </w:tcPr>
           <w:p>
             <w:pPr>
               <w:pStyle w:val="EngIndEnd"/>
             </w:pPr>
             <w:r>
-              <w:t>Return to thy rest, O my soul; for the Lord has dealt bountifully with thee.</w:t>
-            </w:r>
-          </w:p>
-        </w:tc>
-        <w:tc>
-          <w:tcPr>
-            <w:tcW w:w="632" w:type="pct"/>
+              <w:t>Return to thy rest, O my soul</w:t>
+            </w:r>
+            <w:proofErr w:type="gramStart"/>
+            <w:r>
+              <w:t>;</w:t>
+            </w:r>
+            <w:proofErr w:type="gramEnd"/>
+            <w:r>
+              <w:t xml:space="preserve"> for the Lord has dealt bountifully with thee.</w:t>
+            </w:r>
+          </w:p>
+        </w:tc>
+        <w:tc>
+          <w:tcPr>
+            <w:tcW w:w="533" w:type="pct"/>
           </w:tcPr>
           <w:p>
             <w:pPr>
@@ -1601,7 +2042,7 @@
       <w:tr>
         <w:tc>
           <w:tcPr>
-            <w:tcW w:w="629" w:type="pct"/>
+            <w:tcW w:w="532" w:type="pct"/>
           </w:tcPr>
           <w:p>
             <w:pPr>
@@ -1617,7 +2058,14 @@
             </w:pPr>
             <w:r>
               <w:tab/>
-              <w:t>my eyes from tears and my feet from slipping.</w:t>
+            </w:r>
+            <w:proofErr w:type="gramStart"/>
+            <w:r>
+              <w:t>my</w:t>
+            </w:r>
+            <w:proofErr w:type="gramEnd"/>
+            <w:r>
+              <w:t xml:space="preserve"> eyes from tears and my feet from slipping.</w:t>
             </w:r>
           </w:p>
           <w:p>
@@ -1628,7 +2076,7 @@
         </w:tc>
         <w:tc>
           <w:tcPr>
-            <w:tcW w:w="613" w:type="pct"/>
+            <w:tcW w:w="518" w:type="pct"/>
           </w:tcPr>
           <w:p>
             <w:pPr>
@@ -1647,7 +2095,14 @@
             </w:pPr>
             <w:r>
               <w:tab/>
-              <w:t>my eyes from tears</w:t>
+            </w:r>
+            <w:proofErr w:type="gramStart"/>
+            <w:r>
+              <w:t>my</w:t>
+            </w:r>
+            <w:proofErr w:type="gramEnd"/>
+            <w:r>
+              <w:t xml:space="preserve"> eyes from tears</w:t>
             </w:r>
             <w:r>
               <w:t>,</w:t>
@@ -1664,7 +2119,36 @@
         </w:tc>
         <w:tc>
           <w:tcPr>
-            <w:tcW w:w="626" w:type="pct"/>
+            <w:tcW w:w="388" w:type="pct"/>
+          </w:tcPr>
+          <w:p>
+            <w:r>
+              <w:t xml:space="preserve">He delivered my </w:t>
+            </w:r>
+            <w:r>
+              <w:rPr>
+                <w:i/>
+              </w:rPr>
+              <w:t>soul</w:t>
+            </w:r>
+            <w:r>
+              <w:t xml:space="preserve"> from death, and mine eyes from tears, and my feet from stumbling.</w:t>
+            </w:r>
+          </w:p>
+        </w:tc>
+        <w:tc>
+          <w:tcPr>
+            <w:tcW w:w="388" w:type="pct"/>
+          </w:tcPr>
+          <w:p>
+            <w:r>
+              <w:t>He delivered my soul from death, and my eyes from tears, and my feet from stumbling.</w:t>
+            </w:r>
+          </w:p>
+        </w:tc>
+        <w:tc>
+          <w:tcPr>
+            <w:tcW w:w="529" w:type="pct"/>
           </w:tcPr>
           <w:p>
             <w:r>
@@ -1674,13 +2158,13 @@
         </w:tc>
         <w:tc>
           <w:tcPr>
-            <w:tcW w:w="615" w:type="pct"/>
+            <w:tcW w:w="519" w:type="pct"/>
           </w:tcPr>
           <w:p/>
         </w:tc>
         <w:tc>
           <w:tcPr>
-            <w:tcW w:w="621" w:type="pct"/>
+            <w:tcW w:w="525" w:type="pct"/>
           </w:tcPr>
           <w:p>
             <w:r>
@@ -1690,7 +2174,7 @@
         </w:tc>
         <w:tc>
           <w:tcPr>
-            <w:tcW w:w="632" w:type="pct"/>
+            <w:tcW w:w="534" w:type="pct"/>
           </w:tcPr>
           <w:p>
             <w:pPr>
@@ -1713,26 +2197,36 @@
               <w:pStyle w:val="EngIndEnd"/>
             </w:pPr>
             <w:r>
-              <w:t>[and] my feet from slipping.</w:t>
-            </w:r>
-          </w:p>
-        </w:tc>
-        <w:tc>
-          <w:tcPr>
-            <w:tcW w:w="632" w:type="pct"/>
+              <w:lastRenderedPageBreak/>
+              <w:t>[</w:t>
+            </w:r>
+            <w:proofErr w:type="gramStart"/>
+            <w:r>
+              <w:t>and</w:t>
+            </w:r>
+            <w:proofErr w:type="gramEnd"/>
+            <w:r>
+              <w:t>] my feet from slipping.</w:t>
+            </w:r>
+          </w:p>
+        </w:tc>
+        <w:tc>
+          <w:tcPr>
+            <w:tcW w:w="534" w:type="pct"/>
           </w:tcPr>
           <w:p>
             <w:pPr>
               <w:pStyle w:val="EngIndEnd"/>
             </w:pPr>
             <w:r>
+              <w:lastRenderedPageBreak/>
               <w:t>For he has delivered my soul from death, mine eyes from tears, and my feet from falling.</w:t>
             </w:r>
           </w:p>
         </w:tc>
         <w:tc>
           <w:tcPr>
-            <w:tcW w:w="632" w:type="pct"/>
+            <w:tcW w:w="533" w:type="pct"/>
           </w:tcPr>
           <w:p>
             <w:pPr>
@@ -1792,15 +2286,27 @@
                 <w:shd w:val="clear" w:color="auto" w:fill="FFFFFF"/>
               </w:rPr>
             </w:pPr>
-            <w:r>
-              <w:rPr>
-                <w:rFonts w:ascii="Tahoma" w:eastAsia="Times New Roman" w:hAnsi="Tahoma" w:cs="Tahoma"/>
-                <w:color w:val="2E1308"/>
-                <w:sz w:val="24"/>
-                <w:szCs w:val="24"/>
-                <w:shd w:val="clear" w:color="auto" w:fill="FFFFFF"/>
-              </w:rPr>
-              <w:t>And my feet from slipping.</w:t>
+            <w:proofErr w:type="gramStart"/>
+            <w:r>
+              <w:rPr>
+                <w:rFonts w:ascii="Tahoma" w:eastAsia="Times New Roman" w:hAnsi="Tahoma" w:cs="Tahoma"/>
+                <w:color w:val="2E1308"/>
+                <w:sz w:val="24"/>
+                <w:szCs w:val="24"/>
+                <w:shd w:val="clear" w:color="auto" w:fill="FFFFFF"/>
+              </w:rPr>
+              <w:t>And</w:t>
+            </w:r>
+            <w:proofErr w:type="gramEnd"/>
+            <w:r>
+              <w:rPr>
+                <w:rFonts w:ascii="Tahoma" w:eastAsia="Times New Roman" w:hAnsi="Tahoma" w:cs="Tahoma"/>
+                <w:color w:val="2E1308"/>
+                <w:sz w:val="24"/>
+                <w:szCs w:val="24"/>
+                <w:shd w:val="clear" w:color="auto" w:fill="FFFFFF"/>
+              </w:rPr>
+              <w:t xml:space="preserve"> my feet from slipping.</w:t>
             </w:r>
           </w:p>
         </w:tc>
@@ -1808,14 +2314,13 @@
       <w:tr>
         <w:tc>
           <w:tcPr>
-            <w:tcW w:w="629" w:type="pct"/>
+            <w:tcW w:w="532" w:type="pct"/>
           </w:tcPr>
           <w:p>
             <w:pPr>
               <w:pStyle w:val="EnglishHangNoCoptic"/>
             </w:pPr>
             <w:r>
-              <w:lastRenderedPageBreak/>
               <w:t>9 I will live to please the Lord</w:t>
             </w:r>
           </w:p>
@@ -1825,7 +2330,14 @@
             </w:pPr>
             <w:r>
               <w:tab/>
-              <w:t>in the land of the living.</w:t>
+            </w:r>
+            <w:proofErr w:type="gramStart"/>
+            <w:r>
+              <w:t>in</w:t>
+            </w:r>
+            <w:proofErr w:type="gramEnd"/>
+            <w:r>
+              <w:t xml:space="preserve"> the land of the living.</w:t>
             </w:r>
           </w:p>
           <w:p>
@@ -1836,7 +2348,7 @@
         </w:tc>
         <w:tc>
           <w:tcPr>
-            <w:tcW w:w="613" w:type="pct"/>
+            <w:tcW w:w="518" w:type="pct"/>
           </w:tcPr>
           <w:p>
             <w:pPr>
@@ -1864,20 +2376,65 @@
             </w:pPr>
             <w:r>
               <w:tab/>
-              <w:t>in the land of the living.</w:t>
+            </w:r>
+            <w:proofErr w:type="gramStart"/>
+            <w:r>
+              <w:t>in</w:t>
+            </w:r>
+            <w:proofErr w:type="gramEnd"/>
+            <w:r>
+              <w:t xml:space="preserve"> the land of the living.</w:t>
             </w:r>
           </w:p>
           <w:p>
             <w:pPr>
               <w:pStyle w:val="EngIndEnd"/>
             </w:pPr>
+          </w:p>
+        </w:tc>
+        <w:tc>
+          <w:tcPr>
+            <w:tcW w:w="388" w:type="pct"/>
+          </w:tcPr>
+          <w:p>
+            <w:pPr>
+              <w:jc w:val="left"/>
+            </w:pPr>
+            <w:r>
+              <w:t xml:space="preserve">I will please the Lord in the </w:t>
+            </w:r>
+            <w:r>
+              <w:rPr>
+                <w:i/>
+              </w:rPr>
+              <w:t>land</w:t>
+            </w:r>
+            <w:r>
+              <w:t xml:space="preserve"> of those who are living.</w:t>
+            </w:r>
+          </w:p>
+        </w:tc>
+        <w:tc>
+          <w:tcPr>
+            <w:tcW w:w="388" w:type="pct"/>
+          </w:tcPr>
+          <w:p>
+            <w:r>
+              <w:t xml:space="preserve">I will please the Lord in the land of the living. </w:t>
+            </w:r>
+            <w:r>
+              <w:rPr>
+                <w:i/>
+              </w:rPr>
+              <w:t>Alleluia.</w:t>
+            </w:r>
             <w:bookmarkStart w:id="0" w:name="_GoBack"/>
             <w:bookmarkEnd w:id="0"/>
           </w:p>
         </w:tc>
         <w:tc>
           <w:tcPr>
-            <w:tcW w:w="626" w:type="pct"/>
+            <w:tcW w:w="529" w:type="pct"/>
           </w:tcPr>
           <w:p>
             <w:r>
@@ -1887,23 +2444,31 @@
         </w:tc>
         <w:tc>
           <w:tcPr>
-            <w:tcW w:w="615" w:type="pct"/>
+            <w:tcW w:w="519" w:type="pct"/>
           </w:tcPr>
           <w:p/>
         </w:tc>
         <w:tc>
           <w:tcPr>
-            <w:tcW w:w="621" w:type="pct"/>
-          </w:tcPr>
-          <w:p>
-            <w:r>
-              <w:t>I will be well-pleasing before the Lord in the land of the living.</w:t>
-            </w:r>
-          </w:p>
-        </w:tc>
-        <w:tc>
-          <w:tcPr>
-            <w:tcW w:w="632" w:type="pct"/>
+            <w:tcW w:w="525" w:type="pct"/>
+          </w:tcPr>
+          <w:p>
+            <w:r>
+              <w:t xml:space="preserve">I will be </w:t>
+            </w:r>
+            <w:proofErr w:type="gramStart"/>
+            <w:r>
+              <w:t>well-pleasing</w:t>
+            </w:r>
+            <w:proofErr w:type="gramEnd"/>
+            <w:r>
+              <w:t xml:space="preserve"> before the Lord in the land of the living.</w:t>
+            </w:r>
+          </w:p>
+        </w:tc>
+        <w:tc>
+          <w:tcPr>
+            <w:tcW w:w="534" w:type="pct"/>
           </w:tcPr>
           <w:p>
             <w:pPr>
@@ -1916,20 +2481,28 @@
         </w:tc>
         <w:tc>
           <w:tcPr>
-            <w:tcW w:w="632" w:type="pct"/>
+            <w:tcW w:w="534" w:type="pct"/>
           </w:tcPr>
           <w:p>
             <w:pPr>
               <w:pStyle w:val="EngIndEnd"/>
             </w:pPr>
             <w:r>
-              <w:t>I shall be well-pleasing before the Lord in the land of the living. Alleluia:</w:t>
-            </w:r>
-          </w:p>
-        </w:tc>
-        <w:tc>
-          <w:tcPr>
-            <w:tcW w:w="632" w:type="pct"/>
+              <w:t xml:space="preserve">I shall be </w:t>
+            </w:r>
+            <w:proofErr w:type="gramStart"/>
+            <w:r>
+              <w:t>well-pleasing</w:t>
+            </w:r>
+            <w:proofErr w:type="gramEnd"/>
+            <w:r>
+              <w:t xml:space="preserve"> before the Lord in the land of the living. Alleluia:</w:t>
+            </w:r>
+          </w:p>
+        </w:tc>
+        <w:tc>
+          <w:tcPr>
+            <w:tcW w:w="533" w:type="pct"/>
           </w:tcPr>
           <w:p>
             <w:pPr>
@@ -1974,7 +2547,7 @@
 </file>
 
 <file path=word/endnotes.xml><?xml version="1.0" encoding="utf-8"?>
-<w:endnotes xmlns:wpc="http://schemas.microsoft.com/office/word/2010/wordprocessingCanvas" xmlns:mo="http://schemas.microsoft.com/office/mac/office/2008/main" xmlns:mc="http://schemas.openxmlformats.org/markup-compatibility/2006" xmlns:mv="urn:schemas-microsoft-com:mac:vml" xmlns:o="urn:schemas-microsoft-com:office:office" xmlns:r="http://schemas.openxmlformats.org/officeDocument/2006/relationships" xmlns:m="http://schemas.openxmlformats.org/officeDocument/2006/math" xmlns:v="urn:schemas-microsoft-com:vml" xmlns:wp14="http://schemas.microsoft.com/office/word/2010/wordprocessingDrawing" xmlns:wp="http://schemas.openxmlformats.org/drawingml/2006/wordprocessingDrawing" xmlns:w10="urn:schemas-microsoft-com:office:word" xmlns:w="http://schemas.openxmlformats.org/wordprocessingml/2006/main" xmlns:w14="http://schemas.microsoft.com/office/word/2010/wordml" xmlns:w15="http://schemas.microsoft.com/office/word/2012/wordml" xmlns:wpg="http://schemas.microsoft.com/office/word/2010/wordprocessingGroup" xmlns:wpi="http://schemas.microsoft.com/office/word/2010/wordprocessingInk" xmlns:wne="http://schemas.microsoft.com/office/word/2006/wordml" xmlns:wps="http://schemas.microsoft.com/office/word/2010/wordprocessingShape" mc:Ignorable="w14 w15 wp14">
+<w:endnotes xmlns:wpc="http://schemas.microsoft.com/office/word/2010/wordprocessingCanvas" xmlns:cx="http://schemas.microsoft.com/office/drawing/2014/chartex" xmlns:cx1="http://schemas.microsoft.com/office/drawing/2015/9/8/chartex" xmlns:mc="http://schemas.openxmlformats.org/markup-compatibility/2006" xmlns:o="urn:schemas-microsoft-com:office:office" xmlns:r="http://schemas.openxmlformats.org/officeDocument/2006/relationships" xmlns:m="http://schemas.openxmlformats.org/officeDocument/2006/math" xmlns:v="urn:schemas-microsoft-com:vml" xmlns:wp14="http://schemas.microsoft.com/office/word/2010/wordprocessingDrawing" xmlns:wp="http://schemas.openxmlformats.org/drawingml/2006/wordprocessingDrawing" xmlns:w10="urn:schemas-microsoft-com:office:word" xmlns:w="http://schemas.openxmlformats.org/wordprocessingml/2006/main" xmlns:w14="http://schemas.microsoft.com/office/word/2010/wordml" xmlns:w15="http://schemas.microsoft.com/office/word/2012/wordml" xmlns:w16se="http://schemas.microsoft.com/office/word/2015/wordml/symex" xmlns:wpg="http://schemas.microsoft.com/office/word/2010/wordprocessingGroup" xmlns:wpi="http://schemas.microsoft.com/office/word/2010/wordprocessingInk" xmlns:wne="http://schemas.microsoft.com/office/word/2006/wordml" xmlns:wps="http://schemas.microsoft.com/office/word/2010/wordprocessingShape" mc:Ignorable="w14 w15 w16se wp14">
   <w:endnote w:type="separator" w:id="-1">
     <w:p>
       <w:pPr>
@@ -1999,7 +2572,7 @@
 </file>
 
 <file path=word/footnotes.xml><?xml version="1.0" encoding="utf-8"?>
-<w:footnotes xmlns:wpc="http://schemas.microsoft.com/office/word/2010/wordprocessingCanvas" xmlns:mo="http://schemas.microsoft.com/office/mac/office/2008/main" xmlns:mc="http://schemas.openxmlformats.org/markup-compatibility/2006" xmlns:mv="urn:schemas-microsoft-com:mac:vml" xmlns:o="urn:schemas-microsoft-com:office:office" xmlns:r="http://schemas.openxmlformats.org/officeDocument/2006/relationships" xmlns:m="http://schemas.openxmlformats.org/officeDocument/2006/math" xmlns:v="urn:schemas-microsoft-com:vml" xmlns:wp14="http://schemas.microsoft.com/office/word/2010/wordprocessingDrawing" xmlns:wp="http://schemas.openxmlformats.org/drawingml/2006/wordprocessingDrawing" xmlns:w10="urn:schemas-microsoft-com:office:word" xmlns:w="http://schemas.openxmlformats.org/wordprocessingml/2006/main" xmlns:w14="http://schemas.microsoft.com/office/word/2010/wordml" xmlns:w15="http://schemas.microsoft.com/office/word/2012/wordml" xmlns:wpg="http://schemas.microsoft.com/office/word/2010/wordprocessingGroup" xmlns:wpi="http://schemas.microsoft.com/office/word/2010/wordprocessingInk" xmlns:wne="http://schemas.microsoft.com/office/word/2006/wordml" xmlns:wps="http://schemas.microsoft.com/office/word/2010/wordprocessingShape" mc:Ignorable="w14 w15 wp14">
+<w:footnotes xmlns:wpc="http://schemas.microsoft.com/office/word/2010/wordprocessingCanvas" xmlns:cx="http://schemas.microsoft.com/office/drawing/2014/chartex" xmlns:cx1="http://schemas.microsoft.com/office/drawing/2015/9/8/chartex" xmlns:mc="http://schemas.openxmlformats.org/markup-compatibility/2006" xmlns:o="urn:schemas-microsoft-com:office:office" xmlns:r="http://schemas.openxmlformats.org/officeDocument/2006/relationships" xmlns:m="http://schemas.openxmlformats.org/officeDocument/2006/math" xmlns:v="urn:schemas-microsoft-com:vml" xmlns:wp14="http://schemas.microsoft.com/office/word/2010/wordprocessingDrawing" xmlns:wp="http://schemas.openxmlformats.org/drawingml/2006/wordprocessingDrawing" xmlns:w10="urn:schemas-microsoft-com:office:word" xmlns:w="http://schemas.openxmlformats.org/wordprocessingml/2006/main" xmlns:w14="http://schemas.microsoft.com/office/word/2010/wordml" xmlns:w15="http://schemas.microsoft.com/office/word/2012/wordml" xmlns:w16se="http://schemas.microsoft.com/office/word/2015/wordml/symex" xmlns:wpg="http://schemas.microsoft.com/office/word/2010/wordprocessingGroup" xmlns:wpi="http://schemas.microsoft.com/office/word/2010/wordprocessingInk" xmlns:wne="http://schemas.microsoft.com/office/word/2006/wordml" xmlns:wps="http://schemas.microsoft.com/office/word/2010/wordprocessingShape" mc:Ignorable="w14 w15 w16se wp14">
   <w:footnote w:type="separator" w:id="-1">
     <w:p>
       <w:pPr>
@@ -2032,8 +2605,33 @@
         <w:footnoteRef/>
       </w:r>
       <w:r>
-        <w:t xml:space="preserve"> ‘Who did he love? The Lord God wilh all his heart .... and as a reward for his love, he received the answers to his prayers’ says St. Athanasius the Great (cp. 1 John 4:19). Gk. </w:t>
-      </w:r>
+        <w:t xml:space="preserve"> ‘Who did he love? The Lord God </w:t>
+      </w:r>
+      <w:proofErr w:type="spellStart"/>
+      <w:r>
+        <w:t>wilh</w:t>
+      </w:r>
+      <w:proofErr w:type="spellEnd"/>
+      <w:r>
+        <w:t xml:space="preserve"> all his </w:t>
+      </w:r>
+      <w:proofErr w:type="gramStart"/>
+      <w:r>
+        <w:t>heart ....</w:t>
+      </w:r>
+      <w:proofErr w:type="gramEnd"/>
+      <w:r>
+        <w:t xml:space="preserve"> </w:t>
+      </w:r>
+      <w:proofErr w:type="gramStart"/>
+      <w:r>
+        <w:t>and</w:t>
+      </w:r>
+      <w:proofErr w:type="gramEnd"/>
+      <w:r>
+        <w:t xml:space="preserve"> as a reward for his love, he received the answers to his prayers’ says St. Athanasius the Great (cp. 1 John 4:19). Gk. </w:t>
+      </w:r>
+      <w:proofErr w:type="spellStart"/>
       <w:r>
         <w:rPr>
           <w:i/>
@@ -2046,8 +2644,17 @@
         </w:rPr>
         <w:t>sa</w:t>
       </w:r>
-      <w:r>
-        <w:t xml:space="preserve"> can also mean: I am overjoyed or delighted.</w:t>
+      <w:proofErr w:type="spellEnd"/>
+      <w:r>
+        <w:t xml:space="preserve"> can also </w:t>
+      </w:r>
+      <w:proofErr w:type="gramStart"/>
+      <w:r>
+        <w:t>mean:</w:t>
+      </w:r>
+      <w:proofErr w:type="gramEnd"/>
+      <w:r>
+        <w:t xml:space="preserve"> I am overjoyed or delighted.</w:t>
       </w:r>
     </w:p>
   </w:footnote>
@@ -2063,8 +2670,33 @@
         <w:footnoteRef/>
       </w:r>
       <w:r>
-        <w:t xml:space="preserve"> ‘Who did he love? The Lord God wilh all his heart .... and as a reward for his love, he received the answers to his prayers’ says St. Athanasius the Great (cp. 1 John 4:19). Gk. </w:t>
-      </w:r>
+        <w:t xml:space="preserve"> ‘Who did he love? The Lord God </w:t>
+      </w:r>
+      <w:proofErr w:type="spellStart"/>
+      <w:r>
+        <w:t>wilh</w:t>
+      </w:r>
+      <w:proofErr w:type="spellEnd"/>
+      <w:r>
+        <w:t xml:space="preserve"> all his </w:t>
+      </w:r>
+      <w:proofErr w:type="gramStart"/>
+      <w:r>
+        <w:t>heart ....</w:t>
+      </w:r>
+      <w:proofErr w:type="gramEnd"/>
+      <w:r>
+        <w:t xml:space="preserve"> </w:t>
+      </w:r>
+      <w:proofErr w:type="gramStart"/>
+      <w:r>
+        <w:t>and</w:t>
+      </w:r>
+      <w:proofErr w:type="gramEnd"/>
+      <w:r>
+        <w:t xml:space="preserve"> as a reward for his love, he received the answers to his prayers’ says St. Athanasius the Great (cp. 1 John 4:19). Gk. </w:t>
+      </w:r>
+      <w:proofErr w:type="spellStart"/>
       <w:r>
         <w:rPr>
           <w:i/>
@@ -2077,8 +2709,17 @@
         </w:rPr>
         <w:t>sa</w:t>
       </w:r>
-      <w:r>
-        <w:t xml:space="preserve"> can also mean: I am overjoyed or delighted.</w:t>
+      <w:proofErr w:type="spellEnd"/>
+      <w:r>
+        <w:t xml:space="preserve"> can also </w:t>
+      </w:r>
+      <w:proofErr w:type="gramStart"/>
+      <w:r>
+        <w:t>mean:</w:t>
+      </w:r>
+      <w:proofErr w:type="gramEnd"/>
+      <w:r>
+        <w:t xml:space="preserve"> I am overjoyed or delighted.</w:t>
       </w:r>
     </w:p>
   </w:footnote>
@@ -2126,7 +2767,15 @@
         <w:footnoteRef/>
       </w:r>
       <w:r>
-        <w:t xml:space="preserve"> cp. Heb. 4:10; Phil. 2:12; Mt. 11:28,29; Jer. 6:16.</w:t>
+        <w:t xml:space="preserve"> cp. Heb. 4:10; Phil. 2:12; Mt. 11:28</w:t>
+      </w:r>
+      <w:proofErr w:type="gramStart"/>
+      <w:r>
+        <w:t>,29</w:t>
+      </w:r>
+      <w:proofErr w:type="gramEnd"/>
+      <w:r>
+        <w:t>; Jer. 6:16.</w:t>
       </w:r>
     </w:p>
   </w:footnote>
@@ -2142,7 +2791,15 @@
         <w:footnoteRef/>
       </w:r>
       <w:r>
-        <w:t xml:space="preserve"> cp. Heb. 4:10; Phil. 2:12; Mt. 11:28,29; Jer. 6:16.</w:t>
+        <w:t xml:space="preserve"> cp. Heb. 4:10; Phil. 2:12; Mt. 11:28</w:t>
+      </w:r>
+      <w:proofErr w:type="gramStart"/>
+      <w:r>
+        <w:t>,29</w:t>
+      </w:r>
+      <w:proofErr w:type="gramEnd"/>
+      <w:r>
+        <w:t>; Jer. 6:16.</w:t>
       </w:r>
     </w:p>
   </w:footnote>
@@ -2166,7 +2823,7 @@
 </file>
 
 <file path=word/styles.xml><?xml version="1.0" encoding="utf-8"?>
-<w:styles xmlns:mc="http://schemas.openxmlformats.org/markup-compatibility/2006" xmlns:r="http://schemas.openxmlformats.org/officeDocument/2006/relationships" xmlns:w="http://schemas.openxmlformats.org/wordprocessingml/2006/main" xmlns:w14="http://schemas.microsoft.com/office/word/2010/wordml" xmlns:w15="http://schemas.microsoft.com/office/word/2012/wordml" mc:Ignorable="w14 w15">
+<w:styles xmlns:mc="http://schemas.openxmlformats.org/markup-compatibility/2006" xmlns:r="http://schemas.openxmlformats.org/officeDocument/2006/relationships" xmlns:w="http://schemas.openxmlformats.org/wordprocessingml/2006/main" xmlns:w14="http://schemas.microsoft.com/office/word/2010/wordml" xmlns:w15="http://schemas.microsoft.com/office/word/2012/wordml" xmlns:w16se="http://schemas.microsoft.com/office/word/2015/wordml/symex" mc:Ignorable="w14 w15 w16se">
   <w:docDefaults>
     <w:rPrDefault>
       <w:rPr>
@@ -2182,7 +2839,7 @@
       </w:pPr>
     </w:pPrDefault>
   </w:docDefaults>
-  <w:latentStyles w:defLockedState="0" w:defUIPriority="99" w:defSemiHidden="0" w:defUnhideWhenUsed="0" w:defQFormat="0" w:count="380">
+  <w:latentStyles w:defLockedState="0" w:defUIPriority="99" w:defSemiHidden="0" w:defUnhideWhenUsed="0" w:defQFormat="0" w:count="371">
     <w:lsdException w:name="Normal" w:uiPriority="0" w:qFormat="1"/>
     <w:lsdException w:name="heading 1" w:uiPriority="9" w:qFormat="1"/>
     <w:lsdException w:name="heading 2" w:semiHidden="1" w:uiPriority="9" w:unhideWhenUsed="1" w:qFormat="1"/>
@@ -2339,15 +2996,6 @@
     <w:lsdException w:name="Balloon Text" w:semiHidden="1" w:unhideWhenUsed="1"/>
     <w:lsdException w:name="Table Grid" w:uiPriority="59"/>
     <w:lsdException w:name="Table Theme" w:semiHidden="1" w:unhideWhenUsed="1"/>
-    <w:lsdException w:name="Note Level 1" w:semiHidden="1" w:unhideWhenUsed="1"/>
-    <w:lsdException w:name="Note Level 2" w:semiHidden="1" w:unhideWhenUsed="1"/>
-    <w:lsdException w:name="Note Level 3" w:semiHidden="1" w:unhideWhenUsed="1"/>
-    <w:lsdException w:name="Note Level 4" w:semiHidden="1" w:unhideWhenUsed="1"/>
-    <w:lsdException w:name="Note Level 5" w:semiHidden="1" w:unhideWhenUsed="1"/>
-    <w:lsdException w:name="Note Level 6" w:semiHidden="1" w:unhideWhenUsed="1"/>
-    <w:lsdException w:name="Note Level 7" w:semiHidden="1" w:unhideWhenUsed="1"/>
-    <w:lsdException w:name="Note Level 8" w:semiHidden="1" w:unhideWhenUsed="1"/>
-    <w:lsdException w:name="Note Level 9" w:semiHidden="1" w:unhideWhenUsed="1"/>
     <w:lsdException w:name="Placeholder Text" w:semiHidden="1"/>
     <w:lsdException w:name="No Spacing" w:uiPriority="1" w:qFormat="1"/>
     <w:lsdException w:name="Light Shading" w:uiPriority="60"/>
@@ -2685,7 +3333,6 @@
       <w:spacing w:after="0" w:line="240" w:lineRule="auto"/>
     </w:pPr>
     <w:tblPr>
-      <w:tblInd w:w="0" w:type="dxa"/>
       <w:tblBorders>
         <w:top w:val="single" w:sz="4" w:space="0" w:color="auto"/>
         <w:left w:val="single" w:sz="4" w:space="0" w:color="auto"/>
@@ -2694,12 +3341,6 @@
         <w:insideH w:val="single" w:sz="4" w:space="0" w:color="auto"/>
         <w:insideV w:val="single" w:sz="4" w:space="0" w:color="auto"/>
       </w:tblBorders>
-      <w:tblCellMar>
-        <w:top w:w="0" w:type="dxa"/>
-        <w:left w:w="108" w:type="dxa"/>
-        <w:bottom w:w="0" w:type="dxa"/>
-        <w:right w:w="108" w:type="dxa"/>
-      </w:tblCellMar>
     </w:tblPr>
   </w:style>
   <w:style w:type="paragraph" w:customStyle="1" w:styleId="Coptic">
@@ -3544,7 +4185,7 @@
 </file>
 
 <file path=customXml/itemProps1.xml><?xml version="1.0" encoding="utf-8"?>
-<ds:datastoreItem xmlns:ds="http://schemas.openxmlformats.org/officeDocument/2006/customXml" ds:itemID="{4B748958-0F59-BC43-94FC-3B97BDF8DE3B}">
+<ds:datastoreItem xmlns:ds="http://schemas.openxmlformats.org/officeDocument/2006/customXml" ds:itemID="{B33DC78B-768F-43F2-873A-D219F143EDB8}">
   <ds:schemaRefs>
     <ds:schemaRef ds:uri="http://schemas.openxmlformats.org/officeDocument/2006/bibliography"/>
   </ds:schemaRefs>
